--- a/Workflow_Updated0831.docx
+++ b/Workflow_Updated0831.docx
@@ -198,8 +198,6 @@
           <w:t>https://api.census.gov/data/2016/acs/acs1/groups/B25075.html</w:t>
         </w:r>
       </w:hyperlink>
-      <w:bookmarkStart w:id="0" w:name="_GoBack"/>
-      <w:bookmarkEnd w:id="0"/>
     </w:p>
     <w:p>
       <w:pPr>
@@ -799,25 +797,7 @@
           <w:sz w:val="24"/>
           <w:szCs w:val="24"/>
         </w:rPr>
-        <w:t xml:space="preserve">Need </w:t>
-      </w:r>
-      <w:proofErr w:type="spellStart"/>
-      <w:r>
-        <w:rPr>
-          <w:rFonts w:ascii="Times New Roman" w:hAnsi="Times New Roman" w:cs="Times New Roman"/>
-          <w:sz w:val="24"/>
-          <w:szCs w:val="24"/>
-        </w:rPr>
-        <w:t>Dataframe</w:t>
-      </w:r>
-      <w:proofErr w:type="spellEnd"/>
-      <w:r>
-        <w:rPr>
-          <w:rFonts w:ascii="Times New Roman" w:hAnsi="Times New Roman" w:cs="Times New Roman"/>
-          <w:sz w:val="24"/>
-          <w:szCs w:val="24"/>
-        </w:rPr>
-        <w:t xml:space="preserve"> of all zip codes from 2007 to 2017</w:t>
+        <w:t>Need Dataframe of all zip codes from 2007 to 2017</w:t>
       </w:r>
       <w:r>
         <w:rPr>
@@ -993,25 +973,7 @@
           <w:sz w:val="24"/>
           <w:szCs w:val="24"/>
         </w:rPr>
-        <w:t xml:space="preserve">Expected: </w:t>
-      </w:r>
-      <w:proofErr w:type="spellStart"/>
-      <w:r>
-        <w:rPr>
-          <w:rFonts w:ascii="Times New Roman" w:hAnsi="Times New Roman" w:cs="Times New Roman"/>
-          <w:sz w:val="24"/>
-          <w:szCs w:val="24"/>
-        </w:rPr>
-        <w:t>Dataframe</w:t>
-      </w:r>
-      <w:proofErr w:type="spellEnd"/>
-      <w:r>
-        <w:rPr>
-          <w:rFonts w:ascii="Times New Roman" w:hAnsi="Times New Roman" w:cs="Times New Roman"/>
-          <w:sz w:val="24"/>
-          <w:szCs w:val="24"/>
-        </w:rPr>
-        <w:t xml:space="preserve"> from 2007 to 2017 for all zip codes</w:t>
+        <w:t>Expected: Dataframe from 2007 to 2017 for all zip codes</w:t>
       </w:r>
     </w:p>
     <w:p>
@@ -1104,26 +1066,112 @@
           <w:sz w:val="24"/>
           <w:szCs w:val="24"/>
         </w:rPr>
+        <w:t>Assigned to: Patrik 08/31/19</w:t>
+      </w:r>
+    </w:p>
+    <w:p>
+      <w:pPr>
+        <w:pStyle w:val="ListParagraph"/>
+        <w:numPr>
+          <w:ilvl w:val="0"/>
+          <w:numId w:val="4"/>
+        </w:numPr>
+        <w:rPr>
+          <w:rFonts w:ascii="Times New Roman" w:hAnsi="Times New Roman" w:cs="Times New Roman"/>
+          <w:sz w:val="24"/>
+          <w:szCs w:val="24"/>
+        </w:rPr>
+      </w:pPr>
+      <w:r>
+        <w:rPr>
+          <w:rFonts w:ascii="Times New Roman" w:hAnsi="Times New Roman" w:cs="Times New Roman"/>
+          <w:sz w:val="24"/>
+          <w:szCs w:val="24"/>
+        </w:rPr>
+        <w:t>Expected: Dataframe from 2007 to 2017 for all zip codes</w:t>
+      </w:r>
+    </w:p>
+    <w:p>
+      <w:pPr>
+        <w:pStyle w:val="ListParagraph"/>
+        <w:rPr>
+          <w:rFonts w:ascii="Times New Roman" w:hAnsi="Times New Roman" w:cs="Times New Roman"/>
+          <w:sz w:val="24"/>
+          <w:szCs w:val="24"/>
+        </w:rPr>
+      </w:pPr>
+    </w:p>
+    <w:p>
+      <w:pPr>
+        <w:pStyle w:val="ListParagraph"/>
+        <w:numPr>
+          <w:ilvl w:val="0"/>
+          <w:numId w:val="5"/>
+        </w:numPr>
+        <w:rPr>
+          <w:rFonts w:ascii="Times New Roman" w:hAnsi="Times New Roman" w:cs="Times New Roman"/>
+          <w:sz w:val="24"/>
+          <w:szCs w:val="24"/>
+        </w:rPr>
+      </w:pPr>
+      <w:r>
+        <w:rPr>
+          <w:rFonts w:ascii="Times New Roman" w:hAnsi="Times New Roman" w:cs="Times New Roman"/>
+          <w:sz w:val="24"/>
+          <w:szCs w:val="24"/>
+        </w:rPr>
+        <w:t>Population</w:t>
+      </w:r>
+    </w:p>
+    <w:p>
+      <w:pPr>
+        <w:pStyle w:val="ListParagraph"/>
+        <w:rPr>
+          <w:rFonts w:ascii="Times New Roman" w:hAnsi="Times New Roman" w:cs="Times New Roman"/>
+          <w:sz w:val="24"/>
+          <w:szCs w:val="24"/>
+        </w:rPr>
+      </w:pPr>
+      <w:r>
+        <w:rPr>
+          <w:rFonts w:ascii="Times New Roman" w:hAnsi="Times New Roman" w:cs="Times New Roman"/>
+          <w:sz w:val="24"/>
+          <w:szCs w:val="24"/>
+        </w:rPr>
+        <w:t>Look for other population factor like gender or generation as well</w:t>
+      </w:r>
+    </w:p>
+    <w:p>
+      <w:pPr>
+        <w:pStyle w:val="ListParagraph"/>
+        <w:numPr>
+          <w:ilvl w:val="0"/>
+          <w:numId w:val="4"/>
+        </w:numPr>
+        <w:rPr>
+          <w:rFonts w:ascii="Times New Roman" w:hAnsi="Times New Roman" w:cs="Times New Roman"/>
+          <w:sz w:val="24"/>
+          <w:szCs w:val="24"/>
+        </w:rPr>
+      </w:pPr>
+      <w:r>
+        <w:rPr>
+          <w:rFonts w:ascii="Times New Roman" w:hAnsi="Times New Roman" w:cs="Times New Roman"/>
+          <w:sz w:val="24"/>
+          <w:szCs w:val="24"/>
+        </w:rPr>
         <w:t xml:space="preserve">Assigned to: </w:t>
       </w:r>
-      <w:proofErr w:type="spellStart"/>
-      <w:r>
-        <w:rPr>
-          <w:rFonts w:ascii="Times New Roman" w:hAnsi="Times New Roman" w:cs="Times New Roman"/>
-          <w:sz w:val="24"/>
-          <w:szCs w:val="24"/>
-        </w:rPr>
-        <w:t>Patrik</w:t>
-      </w:r>
-      <w:proofErr w:type="spellEnd"/>
-      <w:r>
-        <w:rPr>
-          <w:rFonts w:ascii="Times New Roman" w:hAnsi="Times New Roman" w:cs="Times New Roman"/>
-          <w:sz w:val="24"/>
-          <w:szCs w:val="24"/>
-        </w:rPr>
-        <w:t xml:space="preserve"> 08/31/19</w:t>
-      </w:r>
+      <w:r>
+        <w:rPr>
+          <w:rFonts w:ascii="Times New Roman" w:hAnsi="Times New Roman" w:cs="Times New Roman"/>
+          <w:sz w:val="24"/>
+          <w:szCs w:val="24"/>
+        </w:rPr>
+        <w:t>Suleyman</w:t>
+      </w:r>
+      <w:bookmarkStart w:id="0" w:name="_GoBack"/>
+      <w:bookmarkEnd w:id="0"/>
     </w:p>
     <w:p>
       <w:pPr>
@@ -1144,137 +1192,7 @@
           <w:sz w:val="24"/>
           <w:szCs w:val="24"/>
         </w:rPr>
-        <w:t xml:space="preserve">Expected: </w:t>
-      </w:r>
-      <w:proofErr w:type="spellStart"/>
-      <w:r>
-        <w:rPr>
-          <w:rFonts w:ascii="Times New Roman" w:hAnsi="Times New Roman" w:cs="Times New Roman"/>
-          <w:sz w:val="24"/>
-          <w:szCs w:val="24"/>
-        </w:rPr>
-        <w:t>Dataframe</w:t>
-      </w:r>
-      <w:proofErr w:type="spellEnd"/>
-      <w:r>
-        <w:rPr>
-          <w:rFonts w:ascii="Times New Roman" w:hAnsi="Times New Roman" w:cs="Times New Roman"/>
-          <w:sz w:val="24"/>
-          <w:szCs w:val="24"/>
-        </w:rPr>
-        <w:t xml:space="preserve"> from 2007 to 2017 for all zip codes</w:t>
-      </w:r>
-    </w:p>
-    <w:p>
-      <w:pPr>
-        <w:pStyle w:val="ListParagraph"/>
-        <w:rPr>
-          <w:rFonts w:ascii="Times New Roman" w:hAnsi="Times New Roman" w:cs="Times New Roman"/>
-          <w:sz w:val="24"/>
-          <w:szCs w:val="24"/>
-        </w:rPr>
-      </w:pPr>
-    </w:p>
-    <w:p>
-      <w:pPr>
-        <w:pStyle w:val="ListParagraph"/>
-        <w:numPr>
-          <w:ilvl w:val="0"/>
-          <w:numId w:val="5"/>
-        </w:numPr>
-        <w:rPr>
-          <w:rFonts w:ascii="Times New Roman" w:hAnsi="Times New Roman" w:cs="Times New Roman"/>
-          <w:sz w:val="24"/>
-          <w:szCs w:val="24"/>
-        </w:rPr>
-      </w:pPr>
-      <w:r>
-        <w:rPr>
-          <w:rFonts w:ascii="Times New Roman" w:hAnsi="Times New Roman" w:cs="Times New Roman"/>
-          <w:sz w:val="24"/>
-          <w:szCs w:val="24"/>
-        </w:rPr>
-        <w:t>Population</w:t>
-      </w:r>
-    </w:p>
-    <w:p>
-      <w:pPr>
-        <w:pStyle w:val="ListParagraph"/>
-        <w:rPr>
-          <w:rFonts w:ascii="Times New Roman" w:hAnsi="Times New Roman" w:cs="Times New Roman"/>
-          <w:sz w:val="24"/>
-          <w:szCs w:val="24"/>
-        </w:rPr>
-      </w:pPr>
-      <w:r>
-        <w:rPr>
-          <w:rFonts w:ascii="Times New Roman" w:hAnsi="Times New Roman" w:cs="Times New Roman"/>
-          <w:sz w:val="24"/>
-          <w:szCs w:val="24"/>
-        </w:rPr>
-        <w:t>Look for other population factor like gender or generation as well</w:t>
-      </w:r>
-    </w:p>
-    <w:p>
-      <w:pPr>
-        <w:pStyle w:val="ListParagraph"/>
-        <w:numPr>
-          <w:ilvl w:val="0"/>
-          <w:numId w:val="4"/>
-        </w:numPr>
-        <w:rPr>
-          <w:rFonts w:ascii="Times New Roman" w:hAnsi="Times New Roman" w:cs="Times New Roman"/>
-          <w:sz w:val="24"/>
-          <w:szCs w:val="24"/>
-        </w:rPr>
-      </w:pPr>
-      <w:r>
-        <w:rPr>
-          <w:rFonts w:ascii="Times New Roman" w:hAnsi="Times New Roman" w:cs="Times New Roman"/>
-          <w:sz w:val="24"/>
-          <w:szCs w:val="24"/>
-        </w:rPr>
-        <w:t>Assigned to: TBD</w:t>
-      </w:r>
-    </w:p>
-    <w:p>
-      <w:pPr>
-        <w:pStyle w:val="ListParagraph"/>
-        <w:numPr>
-          <w:ilvl w:val="0"/>
-          <w:numId w:val="4"/>
-        </w:numPr>
-        <w:rPr>
-          <w:rFonts w:ascii="Times New Roman" w:hAnsi="Times New Roman" w:cs="Times New Roman"/>
-          <w:sz w:val="24"/>
-          <w:szCs w:val="24"/>
-        </w:rPr>
-      </w:pPr>
-      <w:r>
-        <w:rPr>
-          <w:rFonts w:ascii="Times New Roman" w:hAnsi="Times New Roman" w:cs="Times New Roman"/>
-          <w:sz w:val="24"/>
-          <w:szCs w:val="24"/>
-        </w:rPr>
-        <w:t xml:space="preserve">Expected: </w:t>
-      </w:r>
-      <w:proofErr w:type="spellStart"/>
-      <w:r>
-        <w:rPr>
-          <w:rFonts w:ascii="Times New Roman" w:hAnsi="Times New Roman" w:cs="Times New Roman"/>
-          <w:sz w:val="24"/>
-          <w:szCs w:val="24"/>
-        </w:rPr>
-        <w:t>Dataframe</w:t>
-      </w:r>
-      <w:proofErr w:type="spellEnd"/>
-      <w:r>
-        <w:rPr>
-          <w:rFonts w:ascii="Times New Roman" w:hAnsi="Times New Roman" w:cs="Times New Roman"/>
-          <w:sz w:val="24"/>
-          <w:szCs w:val="24"/>
-        </w:rPr>
-        <w:t xml:space="preserve"> from 2007 to 2017 for all zip codes</w:t>
+        <w:t>Expected: Dataframe from 2007 to 2017 for all zip codes</w:t>
       </w:r>
     </w:p>
     <w:p>
@@ -2066,6 +1984,7 @@
     <w:lsdException w:name="HTML Sample" w:semiHidden="1" w:unhideWhenUsed="1"/>
     <w:lsdException w:name="HTML Typewriter" w:semiHidden="1" w:unhideWhenUsed="1"/>
     <w:lsdException w:name="HTML Variable" w:semiHidden="1" w:unhideWhenUsed="1"/>
+    <w:lsdException w:name="Normal Table" w:semiHidden="1" w:unhideWhenUsed="1"/>
     <w:lsdException w:name="annotation subject" w:semiHidden="1" w:unhideWhenUsed="1"/>
     <w:lsdException w:name="No List" w:semiHidden="1" w:unhideWhenUsed="1"/>
     <w:lsdException w:name="Outline List 1" w:semiHidden="1" w:unhideWhenUsed="1"/>
@@ -2111,9 +2030,11 @@
     <w:lsdException w:name="Table Subtle 1" w:semiHidden="1" w:unhideWhenUsed="1"/>
     <w:lsdException w:name="Table Subtle 2" w:semiHidden="1" w:unhideWhenUsed="1"/>
     <w:lsdException w:name="Table Web 1" w:semiHidden="1" w:unhideWhenUsed="1"/>
+    <w:lsdException w:name="Table Web 2" w:semiHidden="1" w:unhideWhenUsed="1"/>
     <w:lsdException w:name="Table Web 3" w:semiHidden="1" w:unhideWhenUsed="1"/>
     <w:lsdException w:name="Balloon Text" w:semiHidden="1" w:unhideWhenUsed="1"/>
     <w:lsdException w:name="Table Grid" w:uiPriority="39"/>
+    <w:lsdException w:name="Table Theme" w:semiHidden="1" w:unhideWhenUsed="1"/>
     <w:lsdException w:name="Placeholder Text" w:semiHidden="1"/>
     <w:lsdException w:name="No Spacing" w:uiPriority="1" w:qFormat="1"/>
     <w:lsdException w:name="Light Shading" w:uiPriority="60"/>
@@ -2694,7 +2615,7 @@
 </file>
 
 <file path=customXml/itemProps1.xml><?xml version="1.0" encoding="utf-8"?>
-<ds:datastoreItem xmlns:ds="http://schemas.openxmlformats.org/officeDocument/2006/customXml" ds:itemID="{83B4A3F8-3EFC-424A-97BF-2CB851E8D661}">
+<ds:datastoreItem xmlns:ds="http://schemas.openxmlformats.org/officeDocument/2006/customXml" ds:itemID="{732A426D-7BF6-4A2F-AE37-5E5B80871A62}">
   <ds:schemaRefs>
     <ds:schemaRef ds:uri="http://schemas.openxmlformats.org/officeDocument/2006/bibliography"/>
   </ds:schemaRefs>

--- a/Workflow_Updated0831.docx
+++ b/Workflow_Updated0831.docx
@@ -79,18 +79,17 @@
         </w:rPr>
         <w:t>s</w:t>
       </w:r>
-    </w:p>
-    <w:p>
-      <w:pPr>
+      <w:r>
         <w:rPr>
           <w:rFonts w:ascii="Times New Roman" w:hAnsi="Times New Roman" w:cs="Times New Roman"/>
           <w:b/>
           <w:bCs/>
           <w:sz w:val="24"/>
           <w:szCs w:val="24"/>
-          <w:u w:val="single"/>
-        </w:rPr>
-      </w:pPr>
+        </w:rPr>
+        <w:t xml:space="preserve">. Note: For </w:t>
+      </w:r>
+      <w:proofErr w:type="gramStart"/>
       <w:r>
         <w:rPr>
           <w:rFonts w:ascii="Times New Roman" w:hAnsi="Times New Roman" w:cs="Times New Roman"/>
@@ -98,31 +97,96 @@
           <w:bCs/>
           <w:sz w:val="24"/>
           <w:szCs w:val="24"/>
-          <w:u w:val="single"/>
-        </w:rPr>
-        <w:t>Zip code list:</w:t>
-      </w:r>
-    </w:p>
-    <w:p>
-      <w:pPr>
+        </w:rPr>
+        <w:t>now</w:t>
+      </w:r>
+      <w:proofErr w:type="gramEnd"/>
+      <w:r>
         <w:rPr>
           <w:rFonts w:ascii="Times New Roman" w:hAnsi="Times New Roman" w:cs="Times New Roman"/>
           <w:b/>
           <w:bCs/>
           <w:sz w:val="24"/>
           <w:szCs w:val="24"/>
+        </w:rPr>
+        <w:t xml:space="preserve"> only able to 2011 to 2017 due to the Census module. </w:t>
+      </w:r>
+      <w:r>
+        <w:rPr>
+          <w:rFonts w:ascii="Times New Roman" w:hAnsi="Times New Roman" w:cs="Times New Roman"/>
+          <w:b/>
+          <w:bCs/>
+          <w:sz w:val="24"/>
+          <w:szCs w:val="24"/>
+        </w:rPr>
+        <w:t>Need to find another way to get the rest 4 years.</w:t>
+      </w:r>
+    </w:p>
+    <w:p>
+      <w:pPr>
+        <w:rPr>
+          <w:rFonts w:ascii="Times New Roman" w:hAnsi="Times New Roman" w:cs="Times New Roman"/>
+          <w:b/>
+          <w:bCs/>
+          <w:sz w:val="24"/>
+          <w:szCs w:val="24"/>
           <w:u w:val="single"/>
         </w:rPr>
       </w:pPr>
       <w:r>
         <w:rPr>
           <w:rFonts w:ascii="Times New Roman" w:hAnsi="Times New Roman" w:cs="Times New Roman"/>
+          <w:b/>
+          <w:bCs/>
+          <w:sz w:val="24"/>
+          <w:szCs w:val="24"/>
+          <w:u w:val="single"/>
+        </w:rPr>
+        <w:t>Zip code list:</w:t>
+      </w:r>
+    </w:p>
+    <w:p>
+      <w:pPr>
+        <w:rPr>
+          <w:rFonts w:ascii="Times New Roman" w:hAnsi="Times New Roman" w:cs="Times New Roman"/>
+          <w:b/>
+          <w:bCs/>
+          <w:sz w:val="24"/>
+          <w:szCs w:val="24"/>
+          <w:u w:val="single"/>
+        </w:rPr>
+      </w:pPr>
+      <w:r>
+        <w:rPr>
+          <w:rFonts w:ascii="Times New Roman" w:hAnsi="Times New Roman" w:cs="Times New Roman"/>
           <w:color w:val="1D1C1D"/>
           <w:sz w:val="24"/>
           <w:szCs w:val="24"/>
           <w:shd w:val="clear" w:color="auto" w:fill="FFFFFF"/>
         </w:rPr>
-        <w:t>77001,    77002,    77003,    77004,    77005,    77005,    77006,    77007,    77008,    77009,    77010,    77011,    77012,    77013,    77014,    77015,    77016,    77017,    77018,    77019,    77020,    77021,    77022,    77023,    77024,    77025,    77026,    77027,    77028,    77029,    77029,    77030,    77030,    77031,    77032,    77033,    77034,    77035,    77036,    77037,    77038,    77039,    77040,    77040,    77041,    77041,    77042,    77043,    77044,    77045,    77046,    77046,    77047,    77048,    77049,    77050,    77051,    77052,    77054,    77055,    77056,    77057,    77058,    77059,    77060,    77061,    77062,    77063,    77064,    77065,    77065,    77066,    77067,    77068,    77069,    77070,    77071,    77072,    77073,    77074,    77075,    77076,    77077,    77078,    77079,    77080,    77081,    77082,    77083,    77084,    77085,    77086,    77087,    77088,    77089,    77090,    77091,    77092,    77093,    77094,    77095,    77096,    77097,    77098,    77099,    77201,    77202,    77203,    77205,    77206,    77207,    77208,    77210,    77213,    77215,    77217,    77218,    77219,    77220,    77221,    77222,    77223,    77224,    77225,    77226,    77227,    77228,    77229,    77230,    77231,    77233,    77234,    77235,    77236,    77237,    77238,    77240,    77241,    77242,    77243,    77244,    77245,    77248,    77249,    77251,    77252,    77253,    77254,    77255,    77256,    77257,    77258,    77259,    77261,    77262,    77263,    77265,    77266,    77267,    77268,    77269,    77270,    77271,    77272,    77273,    77274,    77275,    77277,    77279,    77280,    77281,    77282,    77284,    77287,    77288,    77289,    77290,    77291,    77292,    77293,    77315,    77325,    77325,    77336,    77337,    77337,    77338,    77339,    77339,    77345,    77345,    77346,    77346,    77346,    77347,    77373,    77375,    77377,    77379,    77379,    77383,    77388,    77389,    77389,    77391,    77396,    77401,    77402,    77410,    77411,    77413,    77429,    77433,    77447,    77449,    77449,    77450,    77450,    77491,    77492,    77493,    77493,    77501,    77502,    77503,    77504,    77505,    77506,    77507,    77508,    77520,    77521,    77522,    77530,    77532,    77532,    77536,    77547,    77562,    77571,    77571,    77572,    77586,    77586,    77586,    77587,    77598</w:t>
+        <w:t>77001,    77002,    77003,    77004,    77005,    77005,    77006,    77007,    77008,    77009,    77010,    77011,    77012,    77013,    77014,    77015,    77016,    77017,    77018,    77019,    77020,    77021,    77022,    77023,    77024,    77025,    77026,    77027,    77028,    77029,    77029,    77030,    77030,    77031,    77032,    77033,    77034,    77035,    77036,    77037,    77038,    77039,    77040,    77040,    77041,    77041,    77042,    77043,    77044,    77045,    77046,    77046,    77047,    77048,    77049,    77050,    77051,    77052,    77054,    77055,    77056,    77057,    77058,    77059,    77060,    77061,    77062,    77063,    77064,    77065,    77065,    77066,    77067,    77068,    77069,    77070,    77071,    77072,    77073,    77074,    77075,    77076,    77077,    77078,    77079,    77080,    77081,    77082,    77083,    77084,    77085,    77086,    77087,    77088,    77089,    77090,    77091,    77092,    77093,    77094,    77095,    77096,    77097,    77098,    77099,    77201,    77202,    77203,    77205,    77206,    77207,    77208,    77210,    77213,    77215,    77217,    77218,    77219,    77220,    77221,    77222,    77223,    77224,    77225,    77226,    77227,    77228,    77229,    77230,    77231,    77233,    77234,    77235,    77236,    77237,    77238,    77240,    77241,    77242,    77243,    77244,    77245,    77248,    77249,    77251,    77252,    77253,    77254,    77255,    77256,    77257,    77258,    77259,    77261,    77262,    77263,    77265,    77266,    77267,    77268,    77269,    77270,    77271,    77272,    77273,    77274,    77275,    77277,    77279,    77280,    77281,    77282,    77284,    77287,    77288,    77289,    77290,    77291,    77292,    77293,    77315,    77325,    77325,    77336,    77337,    77337,    77338,    77339,    77339,    77345,    77345,    77346,    77346,    77346,    77347,    77373,    77375,    77377,    77379,    77379,    77383,    77388,    77389,    77389,    77391,    77396,    77401,    77402,    77410,    77411,    77413,    77429,    77433,    77447,    77449,    77449,    77450,    77450,    </w:t>
+      </w:r>
+      <w:proofErr w:type="gramStart"/>
+      <w:r>
+        <w:rPr>
+          <w:rFonts w:ascii="Times New Roman" w:hAnsi="Times New Roman" w:cs="Times New Roman"/>
+          <w:color w:val="1D1C1D"/>
+          <w:sz w:val="24"/>
+          <w:szCs w:val="24"/>
+          <w:shd w:val="clear" w:color="auto" w:fill="FFFFFF"/>
+        </w:rPr>
+        <w:t>77491,   </w:t>
+      </w:r>
+      <w:proofErr w:type="gramEnd"/>
+      <w:r>
+        <w:rPr>
+          <w:rFonts w:ascii="Times New Roman" w:hAnsi="Times New Roman" w:cs="Times New Roman"/>
+          <w:color w:val="1D1C1D"/>
+          <w:sz w:val="24"/>
+          <w:szCs w:val="24"/>
+          <w:shd w:val="clear" w:color="auto" w:fill="FFFFFF"/>
+        </w:rPr>
+        <w:t> 77492,    77493,    77493,    77501,    77502,    77503,    77504,    77505,    77506,    77507,    77508,    77520,    77521,    77522,    77530,    77532,    77532,    77536,    77547,    77562,    77571,    77571,    77572,    77586,    77586,    77586,    77587,    77598</w:t>
       </w:r>
     </w:p>
     <w:p>
@@ -350,6 +414,7 @@
           <w:sz w:val="24"/>
           <w:szCs w:val="24"/>
         </w:rPr>
+        <w:lastRenderedPageBreak/>
         <w:t>From 35k to 39.9k</w:t>
       </w:r>
     </w:p>
@@ -372,7 +437,6 @@
           <w:sz w:val="24"/>
           <w:szCs w:val="24"/>
         </w:rPr>
-        <w:lastRenderedPageBreak/>
         <w:t>From 40k to 49.9k</w:t>
       </w:r>
     </w:p>
@@ -797,7 +861,25 @@
           <w:sz w:val="24"/>
           <w:szCs w:val="24"/>
         </w:rPr>
-        <w:t>Need Dataframe of all zip codes from 2007 to 2017</w:t>
+        <w:t xml:space="preserve">Need </w:t>
+      </w:r>
+      <w:proofErr w:type="spellStart"/>
+      <w:r>
+        <w:rPr>
+          <w:rFonts w:ascii="Times New Roman" w:hAnsi="Times New Roman" w:cs="Times New Roman"/>
+          <w:sz w:val="24"/>
+          <w:szCs w:val="24"/>
+        </w:rPr>
+        <w:t>Dataframe</w:t>
+      </w:r>
+      <w:proofErr w:type="spellEnd"/>
+      <w:r>
+        <w:rPr>
+          <w:rFonts w:ascii="Times New Roman" w:hAnsi="Times New Roman" w:cs="Times New Roman"/>
+          <w:sz w:val="24"/>
+          <w:szCs w:val="24"/>
+        </w:rPr>
+        <w:t xml:space="preserve"> of all zip codes from 2007 to 2017</w:t>
       </w:r>
       <w:r>
         <w:rPr>
@@ -838,6 +920,14 @@
           <w:szCs w:val="24"/>
         </w:rPr>
         <w:t>Assigned to Nguyen on 08/31/2019</w:t>
+      </w:r>
+      <w:r>
+        <w:rPr>
+          <w:rFonts w:ascii="Times New Roman" w:hAnsi="Times New Roman" w:cs="Times New Roman"/>
+          <w:sz w:val="24"/>
+          <w:szCs w:val="24"/>
+        </w:rPr>
+        <w:t>. Only able to retrieve info from 2011 to 2017. Need 4 more previous years.</w:t>
       </w:r>
     </w:p>
     <w:p>
@@ -973,7 +1063,25 @@
           <w:sz w:val="24"/>
           <w:szCs w:val="24"/>
         </w:rPr>
-        <w:t>Expected: Dataframe from 2007 to 2017 for all zip codes</w:t>
+        <w:t xml:space="preserve">Expected: </w:t>
+      </w:r>
+      <w:proofErr w:type="spellStart"/>
+      <w:r>
+        <w:rPr>
+          <w:rFonts w:ascii="Times New Roman" w:hAnsi="Times New Roman" w:cs="Times New Roman"/>
+          <w:sz w:val="24"/>
+          <w:szCs w:val="24"/>
+        </w:rPr>
+        <w:t>Dataframe</w:t>
+      </w:r>
+      <w:proofErr w:type="spellEnd"/>
+      <w:r>
+        <w:rPr>
+          <w:rFonts w:ascii="Times New Roman" w:hAnsi="Times New Roman" w:cs="Times New Roman"/>
+          <w:sz w:val="24"/>
+          <w:szCs w:val="24"/>
+        </w:rPr>
+        <w:t xml:space="preserve"> from 2007 to 2017 for all zip codes</w:t>
       </w:r>
     </w:p>
     <w:p>
@@ -1066,7 +1174,25 @@
           <w:sz w:val="24"/>
           <w:szCs w:val="24"/>
         </w:rPr>
-        <w:t>Assigned to: Patrik 08/31/19</w:t>
+        <w:t xml:space="preserve">Assigned to: </w:t>
+      </w:r>
+      <w:proofErr w:type="spellStart"/>
+      <w:r>
+        <w:rPr>
+          <w:rFonts w:ascii="Times New Roman" w:hAnsi="Times New Roman" w:cs="Times New Roman"/>
+          <w:sz w:val="24"/>
+          <w:szCs w:val="24"/>
+        </w:rPr>
+        <w:t>Patrik</w:t>
+      </w:r>
+      <w:proofErr w:type="spellEnd"/>
+      <w:r>
+        <w:rPr>
+          <w:rFonts w:ascii="Times New Roman" w:hAnsi="Times New Roman" w:cs="Times New Roman"/>
+          <w:sz w:val="24"/>
+          <w:szCs w:val="24"/>
+        </w:rPr>
+        <w:t xml:space="preserve"> 08/31/19</w:t>
       </w:r>
     </w:p>
     <w:p>
@@ -1088,7 +1214,25 @@
           <w:sz w:val="24"/>
           <w:szCs w:val="24"/>
         </w:rPr>
-        <w:t>Expected: Dataframe from 2007 to 2017 for all zip codes</w:t>
+        <w:t xml:space="preserve">Expected: </w:t>
+      </w:r>
+      <w:proofErr w:type="spellStart"/>
+      <w:r>
+        <w:rPr>
+          <w:rFonts w:ascii="Times New Roman" w:hAnsi="Times New Roman" w:cs="Times New Roman"/>
+          <w:sz w:val="24"/>
+          <w:szCs w:val="24"/>
+        </w:rPr>
+        <w:t>Dataframe</w:t>
+      </w:r>
+      <w:proofErr w:type="spellEnd"/>
+      <w:r>
+        <w:rPr>
+          <w:rFonts w:ascii="Times New Roman" w:hAnsi="Times New Roman" w:cs="Times New Roman"/>
+          <w:sz w:val="24"/>
+          <w:szCs w:val="24"/>
+        </w:rPr>
+        <w:t xml:space="preserve"> from 2007 to 2017 for all zip codes</w:t>
       </w:r>
     </w:p>
     <w:p>
@@ -1169,145 +1313,164 @@
           <w:szCs w:val="24"/>
         </w:rPr>
         <w:t>Suleyman</w:t>
+      </w:r>
+    </w:p>
+    <w:p>
+      <w:pPr>
+        <w:pStyle w:val="ListParagraph"/>
+        <w:numPr>
+          <w:ilvl w:val="0"/>
+          <w:numId w:val="4"/>
+        </w:numPr>
+        <w:rPr>
+          <w:rFonts w:ascii="Times New Roman" w:hAnsi="Times New Roman" w:cs="Times New Roman"/>
+          <w:sz w:val="24"/>
+          <w:szCs w:val="24"/>
+        </w:rPr>
+      </w:pPr>
+      <w:r>
+        <w:rPr>
+          <w:rFonts w:ascii="Times New Roman" w:hAnsi="Times New Roman" w:cs="Times New Roman"/>
+          <w:sz w:val="24"/>
+          <w:szCs w:val="24"/>
+        </w:rPr>
+        <w:t xml:space="preserve">Expected: </w:t>
+      </w:r>
+      <w:proofErr w:type="spellStart"/>
+      <w:r>
+        <w:rPr>
+          <w:rFonts w:ascii="Times New Roman" w:hAnsi="Times New Roman" w:cs="Times New Roman"/>
+          <w:sz w:val="24"/>
+          <w:szCs w:val="24"/>
+        </w:rPr>
+        <w:t>Dataframe</w:t>
+      </w:r>
+      <w:proofErr w:type="spellEnd"/>
+      <w:r>
+        <w:rPr>
+          <w:rFonts w:ascii="Times New Roman" w:hAnsi="Times New Roman" w:cs="Times New Roman"/>
+          <w:sz w:val="24"/>
+          <w:szCs w:val="24"/>
+        </w:rPr>
+        <w:t xml:space="preserve"> from 2007 to 2017 for all zip codes</w:t>
+      </w:r>
+    </w:p>
+    <w:p>
+      <w:pPr>
+        <w:pStyle w:val="ListParagraph"/>
+        <w:rPr>
+          <w:rFonts w:ascii="Times New Roman" w:hAnsi="Times New Roman" w:cs="Times New Roman"/>
+          <w:sz w:val="24"/>
+          <w:szCs w:val="24"/>
+        </w:rPr>
+      </w:pPr>
+    </w:p>
+    <w:p>
+      <w:pPr>
+        <w:pStyle w:val="ListParagraph"/>
+        <w:numPr>
+          <w:ilvl w:val="0"/>
+          <w:numId w:val="5"/>
+        </w:numPr>
+        <w:rPr>
+          <w:rFonts w:ascii="Times New Roman" w:hAnsi="Times New Roman" w:cs="Times New Roman"/>
+          <w:sz w:val="24"/>
+          <w:szCs w:val="24"/>
+        </w:rPr>
+      </w:pPr>
+      <w:r>
+        <w:rPr>
+          <w:rFonts w:ascii="Times New Roman" w:hAnsi="Times New Roman" w:cs="Times New Roman"/>
+          <w:sz w:val="24"/>
+          <w:szCs w:val="24"/>
+        </w:rPr>
+        <w:lastRenderedPageBreak/>
+        <w:t>Education</w:t>
+      </w:r>
+    </w:p>
+    <w:p>
+      <w:pPr>
+        <w:pStyle w:val="ListParagraph"/>
+        <w:rPr>
+          <w:rFonts w:ascii="Times New Roman" w:hAnsi="Times New Roman" w:cs="Times New Roman"/>
+          <w:sz w:val="24"/>
+          <w:szCs w:val="24"/>
+        </w:rPr>
+      </w:pPr>
+    </w:p>
+    <w:p>
+      <w:pPr>
+        <w:pStyle w:val="ListParagraph"/>
+        <w:rPr>
+          <w:rFonts w:ascii="Times New Roman" w:hAnsi="Times New Roman" w:cs="Times New Roman"/>
+          <w:sz w:val="24"/>
+          <w:szCs w:val="24"/>
+        </w:rPr>
+      </w:pPr>
+    </w:p>
+    <w:p>
+      <w:pPr>
+        <w:pStyle w:val="ListParagraph"/>
+        <w:numPr>
+          <w:ilvl w:val="0"/>
+          <w:numId w:val="5"/>
+        </w:numPr>
+        <w:rPr>
+          <w:rFonts w:ascii="Times New Roman" w:hAnsi="Times New Roman" w:cs="Times New Roman"/>
+          <w:sz w:val="24"/>
+          <w:szCs w:val="24"/>
+        </w:rPr>
+      </w:pPr>
+      <w:r>
+        <w:rPr>
+          <w:rFonts w:ascii="Times New Roman" w:hAnsi="Times New Roman" w:cs="Times New Roman"/>
+          <w:sz w:val="24"/>
+          <w:szCs w:val="24"/>
+        </w:rPr>
+        <w:t>Crime rate</w:t>
+      </w:r>
+    </w:p>
+    <w:p>
+      <w:pPr>
+        <w:pStyle w:val="ListParagraph"/>
+        <w:rPr>
+          <w:rFonts w:ascii="Times New Roman" w:hAnsi="Times New Roman" w:cs="Times New Roman"/>
+          <w:sz w:val="24"/>
+          <w:szCs w:val="24"/>
+        </w:rPr>
+      </w:pPr>
+      <w:r>
+        <w:rPr>
+          <w:rFonts w:ascii="Times New Roman" w:hAnsi="Times New Roman" w:cs="Times New Roman"/>
+          <w:sz w:val="24"/>
+          <w:szCs w:val="24"/>
+        </w:rPr>
+        <w:t>May go to different API source</w:t>
+      </w:r>
+    </w:p>
+    <w:p>
+      <w:pPr>
+        <w:pStyle w:val="ListParagraph"/>
+        <w:numPr>
+          <w:ilvl w:val="0"/>
+          <w:numId w:val="5"/>
+        </w:numPr>
+        <w:rPr>
+          <w:rFonts w:ascii="Times New Roman" w:hAnsi="Times New Roman" w:cs="Times New Roman"/>
+          <w:sz w:val="24"/>
+          <w:szCs w:val="24"/>
+        </w:rPr>
+      </w:pPr>
+      <w:r>
+        <w:rPr>
+          <w:rFonts w:ascii="Times New Roman" w:hAnsi="Times New Roman" w:cs="Times New Roman"/>
+          <w:sz w:val="24"/>
+          <w:szCs w:val="24"/>
+        </w:rPr>
+        <w:t>Family type</w:t>
       </w:r>
       <w:bookmarkStart w:id="0" w:name="_GoBack"/>
       <w:bookmarkEnd w:id="0"/>
-    </w:p>
-    <w:p>
-      <w:pPr>
-        <w:pStyle w:val="ListParagraph"/>
-        <w:numPr>
-          <w:ilvl w:val="0"/>
-          <w:numId w:val="4"/>
-        </w:numPr>
-        <w:rPr>
-          <w:rFonts w:ascii="Times New Roman" w:hAnsi="Times New Roman" w:cs="Times New Roman"/>
-          <w:sz w:val="24"/>
-          <w:szCs w:val="24"/>
-        </w:rPr>
-      </w:pPr>
-      <w:r>
-        <w:rPr>
-          <w:rFonts w:ascii="Times New Roman" w:hAnsi="Times New Roman" w:cs="Times New Roman"/>
-          <w:sz w:val="24"/>
-          <w:szCs w:val="24"/>
-        </w:rPr>
-        <w:t>Expected: Dataframe from 2007 to 2017 for all zip codes</w:t>
-      </w:r>
-    </w:p>
-    <w:p>
-      <w:pPr>
-        <w:pStyle w:val="ListParagraph"/>
-        <w:rPr>
-          <w:rFonts w:ascii="Times New Roman" w:hAnsi="Times New Roman" w:cs="Times New Roman"/>
-          <w:sz w:val="24"/>
-          <w:szCs w:val="24"/>
-        </w:rPr>
-      </w:pPr>
-    </w:p>
-    <w:p>
-      <w:pPr>
-        <w:pStyle w:val="ListParagraph"/>
-        <w:numPr>
-          <w:ilvl w:val="0"/>
-          <w:numId w:val="5"/>
-        </w:numPr>
-        <w:rPr>
-          <w:rFonts w:ascii="Times New Roman" w:hAnsi="Times New Roman" w:cs="Times New Roman"/>
-          <w:sz w:val="24"/>
-          <w:szCs w:val="24"/>
-        </w:rPr>
-      </w:pPr>
-      <w:r>
-        <w:rPr>
-          <w:rFonts w:ascii="Times New Roman" w:hAnsi="Times New Roman" w:cs="Times New Roman"/>
-          <w:sz w:val="24"/>
-          <w:szCs w:val="24"/>
-        </w:rPr>
-        <w:t>Education</w:t>
-      </w:r>
-    </w:p>
-    <w:p>
-      <w:pPr>
-        <w:pStyle w:val="ListParagraph"/>
-        <w:rPr>
-          <w:rFonts w:ascii="Times New Roman" w:hAnsi="Times New Roman" w:cs="Times New Roman"/>
-          <w:sz w:val="24"/>
-          <w:szCs w:val="24"/>
-        </w:rPr>
-      </w:pPr>
-    </w:p>
-    <w:p>
-      <w:pPr>
-        <w:pStyle w:val="ListParagraph"/>
-        <w:rPr>
-          <w:rFonts w:ascii="Times New Roman" w:hAnsi="Times New Roman" w:cs="Times New Roman"/>
-          <w:sz w:val="24"/>
-          <w:szCs w:val="24"/>
-        </w:rPr>
-      </w:pPr>
-    </w:p>
-    <w:p>
-      <w:pPr>
-        <w:pStyle w:val="ListParagraph"/>
-        <w:numPr>
-          <w:ilvl w:val="0"/>
-          <w:numId w:val="5"/>
-        </w:numPr>
-        <w:rPr>
-          <w:rFonts w:ascii="Times New Roman" w:hAnsi="Times New Roman" w:cs="Times New Roman"/>
-          <w:sz w:val="24"/>
-          <w:szCs w:val="24"/>
-        </w:rPr>
-      </w:pPr>
-      <w:r>
-        <w:rPr>
-          <w:rFonts w:ascii="Times New Roman" w:hAnsi="Times New Roman" w:cs="Times New Roman"/>
-          <w:sz w:val="24"/>
-          <w:szCs w:val="24"/>
-        </w:rPr>
-        <w:t>Crime rate</w:t>
-      </w:r>
-    </w:p>
-    <w:p>
-      <w:pPr>
-        <w:pStyle w:val="ListParagraph"/>
-        <w:rPr>
-          <w:rFonts w:ascii="Times New Roman" w:hAnsi="Times New Roman" w:cs="Times New Roman"/>
-          <w:sz w:val="24"/>
-          <w:szCs w:val="24"/>
-        </w:rPr>
-      </w:pPr>
-      <w:r>
-        <w:rPr>
-          <w:rFonts w:ascii="Times New Roman" w:hAnsi="Times New Roman" w:cs="Times New Roman"/>
-          <w:sz w:val="24"/>
-          <w:szCs w:val="24"/>
-        </w:rPr>
-        <w:t>May go to different API source</w:t>
-      </w:r>
-    </w:p>
-    <w:p>
-      <w:pPr>
-        <w:pStyle w:val="ListParagraph"/>
-        <w:numPr>
-          <w:ilvl w:val="0"/>
-          <w:numId w:val="5"/>
-        </w:numPr>
-        <w:rPr>
-          <w:rFonts w:ascii="Times New Roman" w:hAnsi="Times New Roman" w:cs="Times New Roman"/>
-          <w:sz w:val="24"/>
-          <w:szCs w:val="24"/>
-        </w:rPr>
-      </w:pPr>
-      <w:r>
-        <w:rPr>
-          <w:rFonts w:ascii="Times New Roman" w:hAnsi="Times New Roman" w:cs="Times New Roman"/>
-          <w:sz w:val="24"/>
-          <w:szCs w:val="24"/>
-        </w:rPr>
-        <w:t>Family type</w:t>
-      </w:r>
     </w:p>
     <w:p>
       <w:pPr>
@@ -2615,7 +2778,7 @@
 </file>
 
 <file path=customXml/itemProps1.xml><?xml version="1.0" encoding="utf-8"?>
-<ds:datastoreItem xmlns:ds="http://schemas.openxmlformats.org/officeDocument/2006/customXml" ds:itemID="{732A426D-7BF6-4A2F-AE37-5E5B80871A62}">
+<ds:datastoreItem xmlns:ds="http://schemas.openxmlformats.org/officeDocument/2006/customXml" ds:itemID="{58498FC4-28C4-4168-B9CB-765D14F997A9}">
   <ds:schemaRefs>
     <ds:schemaRef ds:uri="http://schemas.openxmlformats.org/officeDocument/2006/bibliography"/>
   </ds:schemaRefs>
